--- a/ParmvirS_Resume.docx
+++ b/ParmvirS_Resume.docx
@@ -1,6 +1,6 @@
 
 <file path=word/document.xml><?xml version="1.0" encoding="utf-8"?>
-<w:document xmlns:wpc="http://schemas.microsoft.com/office/word/2010/wordprocessingCanvas" xmlns:cx="http://schemas.microsoft.com/office/drawing/2014/chartex" xmlns:cx1="http://schemas.microsoft.com/office/drawing/2015/9/8/chartex" xmlns:cx2="http://schemas.microsoft.com/office/drawing/2015/10/21/chartex" xmlns:cx3="http://schemas.microsoft.com/office/drawing/2016/5/9/chartex" xmlns:cx4="http://schemas.microsoft.com/office/drawing/2016/5/10/chartex" xmlns:cx5="http://schemas.microsoft.com/office/drawing/2016/5/11/chartex" xmlns:cx6="http://schemas.microsoft.com/office/drawing/2016/5/12/chartex" xmlns:cx7="http://schemas.microsoft.com/office/drawing/2016/5/13/chartex" xmlns:cx8="http://schemas.microsoft.com/office/drawing/2016/5/14/chartex" xmlns:mc="http://schemas.openxmlformats.org/markup-compatibility/2006" xmlns:aink="http://schemas.microsoft.com/office/drawing/2016/ink" xmlns:am3d="http://schemas.microsoft.com/office/drawing/2017/model3d" xmlns:o="urn:schemas-microsoft-com:office:office" xmlns:r="http://schemas.openxmlformats.org/officeDocument/2006/relationships" xmlns:m="http://schemas.openxmlformats.org/officeDocument/2006/math" xmlns:v="urn:schemas-microsoft-com:vml" xmlns:wp14="http://schemas.microsoft.com/office/word/2010/wordprocessingDrawing" xmlns:wp="http://schemas.openxmlformats.org/drawingml/2006/wordprocessingDrawing" xmlns:w10="urn:schemas-microsoft-com:office:word" xmlns:w="http://schemas.openxmlformats.org/wordprocessingml/2006/main" xmlns:w14="http://schemas.microsoft.com/office/word/2010/wordml" xmlns:w15="http://schemas.microsoft.com/office/word/2012/wordml" xmlns:w16cex="http://schemas.microsoft.com/office/word/2018/wordml/cex" xmlns:w16cid="http://schemas.microsoft.com/office/word/2016/wordml/cid" xmlns:w16="http://schemas.microsoft.com/office/word/2018/wordml" xmlns:w16se="http://schemas.microsoft.com/office/word/2015/wordml/symex" xmlns:wpg="http://schemas.microsoft.com/office/word/2010/wordprocessingGroup" xmlns:wpi="http://schemas.microsoft.com/office/word/2010/wordprocessingInk" xmlns:wne="http://schemas.microsoft.com/office/word/2006/wordml" xmlns:wps="http://schemas.microsoft.com/office/word/2010/wordprocessingShape" mc:Ignorable="w14 w15 w16se w16cid w16 w16cex wp14">
+<w:document xmlns:wpc="http://schemas.microsoft.com/office/word/2010/wordprocessingCanvas" xmlns:cx="http://schemas.microsoft.com/office/drawing/2014/chartex" xmlns:cx1="http://schemas.microsoft.com/office/drawing/2015/9/8/chartex" xmlns:cx2="http://schemas.microsoft.com/office/drawing/2015/10/21/chartex" xmlns:cx3="http://schemas.microsoft.com/office/drawing/2016/5/9/chartex" xmlns:cx4="http://schemas.microsoft.com/office/drawing/2016/5/10/chartex" xmlns:cx5="http://schemas.microsoft.com/office/drawing/2016/5/11/chartex" xmlns:cx6="http://schemas.microsoft.com/office/drawing/2016/5/12/chartex" xmlns:cx7="http://schemas.microsoft.com/office/drawing/2016/5/13/chartex" xmlns:cx8="http://schemas.microsoft.com/office/drawing/2016/5/14/chartex" xmlns:mc="http://schemas.openxmlformats.org/markup-compatibility/2006" xmlns:aink="http://schemas.microsoft.com/office/drawing/2016/ink" xmlns:am3d="http://schemas.microsoft.com/office/drawing/2017/model3d" xmlns:o="urn:schemas-microsoft-com:office:office" xmlns:r="http://schemas.openxmlformats.org/officeDocument/2006/relationships" xmlns:m="http://schemas.openxmlformats.org/officeDocument/2006/math" xmlns:v="urn:schemas-microsoft-com:vml" xmlns:wp14="http://schemas.microsoft.com/office/word/2010/wordprocessingDrawing" xmlns:wp="http://schemas.openxmlformats.org/drawingml/2006/wordprocessingDrawing" xmlns:w10="urn:schemas-microsoft-com:office:word" xmlns:w="http://schemas.openxmlformats.org/wordprocessingml/2006/main" xmlns:w14="http://schemas.microsoft.com/office/word/2010/wordml" xmlns:w15="http://schemas.microsoft.com/office/word/2012/wordml" xmlns:w16cex="http://schemas.microsoft.com/office/word/2018/wordml/cex" xmlns:w16cid="http://schemas.microsoft.com/office/word/2016/wordml/cid" xmlns:w16="http://schemas.microsoft.com/office/word/2018/wordml" xmlns:w16sdtdh="http://schemas.microsoft.com/office/word/2020/wordml/sdtdatahash" xmlns:w16se="http://schemas.microsoft.com/office/word/2015/wordml/symex" xmlns:wpg="http://schemas.microsoft.com/office/word/2010/wordprocessingGroup" xmlns:wpi="http://schemas.microsoft.com/office/word/2010/wordprocessingInk" xmlns:wne="http://schemas.microsoft.com/office/word/2006/wordml" xmlns:wps="http://schemas.microsoft.com/office/word/2010/wordprocessingShape" mc:Ignorable="w14 w15 w16se w16cid w16 w16cex w16sdtdh wp14">
   <w:background w:color="FFFFFF"/>
   <w:body>
     <w:p>
@@ -290,7 +290,23 @@
           <w:sz w:val="22"/>
           <w:szCs w:val="22"/>
         </w:rPr>
-        <w:t>in developing a web-based application for audio products for user-friendly operations.</w:t>
+        <w:t xml:space="preserve">in developing </w:t>
+      </w:r>
+      <w:r>
+        <w:rPr>
+          <w:rFonts w:ascii="Garamond" w:eastAsia="Garamond" w:hAnsi="Garamond" w:cs="Garamond"/>
+          <w:sz w:val="22"/>
+          <w:szCs w:val="22"/>
+        </w:rPr>
+        <w:t xml:space="preserve">and launching </w:t>
+      </w:r>
+      <w:r>
+        <w:rPr>
+          <w:rFonts w:ascii="Garamond" w:eastAsia="Garamond" w:hAnsi="Garamond" w:cs="Garamond"/>
+          <w:sz w:val="22"/>
+          <w:szCs w:val="22"/>
+        </w:rPr>
+        <w:t>a web application for audio products for user-friendly operations.</w:t>
       </w:r>
     </w:p>
     <w:p>
@@ -311,15 +327,71 @@
           <w:sz w:val="22"/>
           <w:szCs w:val="22"/>
         </w:rPr>
-        <w:t>Developing</w:t>
-      </w:r>
-      <w:r>
-        <w:rPr>
-          <w:rFonts w:ascii="Garamond" w:eastAsia="Garamond" w:hAnsi="Garamond" w:cs="Garamond"/>
-          <w:sz w:val="22"/>
-          <w:szCs w:val="22"/>
-        </w:rPr>
-        <w:t xml:space="preserve"> a GUI using windows API in C++ to run tests on development boards.</w:t>
+        <w:t>Develop</w:t>
+      </w:r>
+      <w:r>
+        <w:rPr>
+          <w:rFonts w:ascii="Garamond" w:eastAsia="Garamond" w:hAnsi="Garamond" w:cs="Garamond"/>
+          <w:sz w:val="22"/>
+          <w:szCs w:val="22"/>
+        </w:rPr>
+        <w:t>ed</w:t>
+      </w:r>
+      <w:r>
+        <w:rPr>
+          <w:rFonts w:ascii="Garamond" w:eastAsia="Garamond" w:hAnsi="Garamond" w:cs="Garamond"/>
+          <w:sz w:val="22"/>
+          <w:szCs w:val="22"/>
+        </w:rPr>
+        <w:t xml:space="preserve"> a GUI using windows API in C++ to </w:t>
+      </w:r>
+      <w:r>
+        <w:rPr>
+          <w:rFonts w:ascii="Garamond" w:eastAsia="Garamond" w:hAnsi="Garamond" w:cs="Garamond"/>
+          <w:sz w:val="22"/>
+          <w:szCs w:val="22"/>
+        </w:rPr>
+        <w:t>make</w:t>
+      </w:r>
+      <w:r>
+        <w:rPr>
+          <w:rFonts w:ascii="Garamond" w:eastAsia="Garamond" w:hAnsi="Garamond" w:cs="Garamond"/>
+          <w:sz w:val="22"/>
+          <w:szCs w:val="22"/>
+        </w:rPr>
+        <w:t xml:space="preserve"> test</w:t>
+      </w:r>
+      <w:r>
+        <w:rPr>
+          <w:rFonts w:ascii="Garamond" w:eastAsia="Garamond" w:hAnsi="Garamond" w:cs="Garamond"/>
+          <w:sz w:val="22"/>
+          <w:szCs w:val="22"/>
+        </w:rPr>
+        <w:t xml:space="preserve"> runs </w:t>
+      </w:r>
+      <w:r>
+        <w:rPr>
+          <w:rFonts w:ascii="Garamond" w:eastAsia="Garamond" w:hAnsi="Garamond" w:cs="Garamond"/>
+          <w:sz w:val="22"/>
+          <w:szCs w:val="22"/>
+        </w:rPr>
+        <w:t>on development boards</w:t>
+      </w:r>
+      <w:r>
+        <w:rPr>
+          <w:rFonts w:ascii="Garamond" w:eastAsia="Garamond" w:hAnsi="Garamond" w:cs="Garamond"/>
+          <w:sz w:val="22"/>
+          <w:szCs w:val="22"/>
+        </w:rPr>
+        <w:t xml:space="preserve"> easier and sufficient</w:t>
+      </w:r>
+      <w:r>
+        <w:rPr>
+          <w:rFonts w:ascii="Garamond" w:eastAsia="Garamond" w:hAnsi="Garamond" w:cs="Garamond"/>
+          <w:sz w:val="22"/>
+          <w:szCs w:val="22"/>
+        </w:rPr>
+        <w:t>.</w:t>
       </w:r>
     </w:p>
     <w:p>
@@ -874,7 +946,16 @@
           <w:sz w:val="22"/>
           <w:szCs w:val="22"/>
         </w:rPr>
-        <w:t>Analog Closed</w:t>
+        <w:t>Analog Clo</w:t>
+      </w:r>
+      <w:r>
+        <w:rPr>
+          <w:rFonts w:ascii="Garamond" w:eastAsia="Garamond" w:hAnsi="Garamond" w:cs="Garamond"/>
+          <w:b/>
+          <w:sz w:val="22"/>
+          <w:szCs w:val="22"/>
+        </w:rPr>
+        <w:t>ck</w:t>
       </w:r>
       <w:r>
         <w:rPr>
@@ -1211,7 +1292,23 @@
           <w:sz w:val="22"/>
           <w:szCs w:val="22"/>
         </w:rPr>
-        <w:t>C/C++ | JavaScript | HTML | CSS | Java | Python | SQL | Linux</w:t>
+        <w:t>C/C++ | JavaScript | HTML | CSS | Java |</w:t>
+      </w:r>
+      <w:r>
+        <w:rPr>
+          <w:rFonts w:ascii="Garamond" w:eastAsia="Garamond" w:hAnsi="Garamond" w:cs="Garamond"/>
+          <w:sz w:val="22"/>
+          <w:szCs w:val="22"/>
+        </w:rPr>
+        <w:t xml:space="preserve"> Ruby |</w:t>
+      </w:r>
+      <w:r>
+        <w:rPr>
+          <w:rFonts w:ascii="Garamond" w:eastAsia="Garamond" w:hAnsi="Garamond" w:cs="Garamond"/>
+          <w:sz w:val="22"/>
+          <w:szCs w:val="22"/>
+        </w:rPr>
+        <w:t xml:space="preserve"> Python | SQL | Linux</w:t>
       </w:r>
       <w:r>
         <w:rPr>
@@ -1251,15 +1348,31 @@
           <w:sz w:val="22"/>
           <w:szCs w:val="22"/>
         </w:rPr>
-        <w:t>Networking</w:t>
-      </w:r>
-      <w:r>
-        <w:rPr>
-          <w:rFonts w:ascii="Garamond" w:eastAsia="Garamond" w:hAnsi="Garamond" w:cs="Garamond"/>
-          <w:sz w:val="22"/>
-          <w:szCs w:val="22"/>
-        </w:rPr>
-        <w:t xml:space="preserve"> </w:t>
+        <w:t>Raspberry Pi</w:t>
+      </w:r>
+      <w:r>
+        <w:rPr>
+          <w:rFonts w:ascii="Garamond" w:eastAsia="Garamond" w:hAnsi="Garamond" w:cs="Garamond"/>
+          <w:sz w:val="22"/>
+          <w:szCs w:val="22"/>
+        </w:rPr>
+        <w:t xml:space="preserve"> | </w:t>
+      </w:r>
+      <w:r>
+        <w:rPr>
+          <w:rFonts w:ascii="Garamond" w:eastAsia="Garamond" w:hAnsi="Garamond" w:cs="Garamond"/>
+          <w:sz w:val="22"/>
+          <w:szCs w:val="22"/>
+        </w:rPr>
+        <w:t>Critical thinking | Problem Solving | Team</w:t>
+      </w:r>
+      <w:r>
+        <w:rPr>
+          <w:rFonts w:ascii="Garamond" w:eastAsia="Garamond" w:hAnsi="Garamond" w:cs="Garamond"/>
+          <w:sz w:val="22"/>
+          <w:szCs w:val="22"/>
+        </w:rPr>
+        <w:t>-oriented</w:t>
       </w:r>
       <w:r>
         <w:rPr>
@@ -1275,15 +1388,23 @@
           <w:sz w:val="22"/>
           <w:szCs w:val="22"/>
         </w:rPr>
-        <w:t xml:space="preserve">      </w:t>
-      </w:r>
-      <w:r>
-        <w:rPr>
-          <w:rFonts w:ascii="Garamond" w:eastAsia="Garamond" w:hAnsi="Garamond" w:cs="Garamond"/>
-          <w:sz w:val="22"/>
-          <w:szCs w:val="22"/>
-        </w:rPr>
-        <w:t>Raspberry Pi</w:t>
+        <w:t>Detail</w:t>
+      </w:r>
+      <w:r>
+        <w:rPr>
+          <w:rFonts w:ascii="Garamond" w:eastAsia="Garamond" w:hAnsi="Garamond" w:cs="Garamond"/>
+          <w:sz w:val="22"/>
+          <w:szCs w:val="22"/>
+        </w:rPr>
+        <w:t>-o</w:t>
+      </w:r>
+      <w:r>
+        <w:rPr>
+          <w:rFonts w:ascii="Garamond" w:eastAsia="Garamond" w:hAnsi="Garamond" w:cs="Garamond"/>
+          <w:sz w:val="22"/>
+          <w:szCs w:val="22"/>
+        </w:rPr>
+        <w:t>riented</w:t>
       </w:r>
       <w:r>
         <w:rPr>
@@ -1299,46 +1420,6 @@
           <w:sz w:val="22"/>
           <w:szCs w:val="22"/>
         </w:rPr>
-        <w:t>Critical thinking | Problem Solving | Team</w:t>
-      </w:r>
-      <w:r>
-        <w:rPr>
-          <w:rFonts w:ascii="Garamond" w:eastAsia="Garamond" w:hAnsi="Garamond" w:cs="Garamond"/>
-          <w:sz w:val="22"/>
-          <w:szCs w:val="22"/>
-        </w:rPr>
-        <w:t>-oriented</w:t>
-      </w:r>
-      <w:r>
-        <w:rPr>
-          <w:rFonts w:ascii="Garamond" w:eastAsia="Garamond" w:hAnsi="Garamond" w:cs="Garamond"/>
-          <w:sz w:val="22"/>
-          <w:szCs w:val="22"/>
-        </w:rPr>
-        <w:t xml:space="preserve">| </w:t>
-      </w:r>
-      <w:r>
-        <w:rPr>
-          <w:rFonts w:ascii="Garamond" w:eastAsia="Garamond" w:hAnsi="Garamond" w:cs="Garamond"/>
-          <w:sz w:val="22"/>
-          <w:szCs w:val="22"/>
-        </w:rPr>
-        <w:t>Detail Oriented</w:t>
-      </w:r>
-      <w:r>
-        <w:rPr>
-          <w:rFonts w:ascii="Garamond" w:eastAsia="Garamond" w:hAnsi="Garamond" w:cs="Garamond"/>
-          <w:sz w:val="22"/>
-          <w:szCs w:val="22"/>
-        </w:rPr>
-        <w:t xml:space="preserve"> | </w:t>
-      </w:r>
-      <w:r>
-        <w:rPr>
-          <w:rFonts w:ascii="Garamond" w:eastAsia="Garamond" w:hAnsi="Garamond" w:cs="Garamond"/>
-          <w:sz w:val="22"/>
-          <w:szCs w:val="22"/>
-        </w:rPr>
         <w:t>Adaptive Learner</w:t>
       </w:r>
       <w:r>
@@ -1355,7 +1436,15 @@
           <w:sz w:val="22"/>
           <w:szCs w:val="22"/>
         </w:rPr>
-        <w:t xml:space="preserve"> Skills|</w:t>
+        <w:t xml:space="preserve"> and Collaboration </w:t>
+      </w:r>
+      <w:r>
+        <w:rPr>
+          <w:rFonts w:ascii="Garamond" w:eastAsia="Garamond" w:hAnsi="Garamond" w:cs="Garamond"/>
+          <w:sz w:val="22"/>
+          <w:szCs w:val="22"/>
+        </w:rPr>
+        <w:t>Skills|</w:t>
       </w:r>
     </w:p>
     <w:sectPr>
@@ -1369,7 +1458,7 @@
 </file>
 
 <file path=word/endnotes.xml><?xml version="1.0" encoding="utf-8"?>
-<w:endnotes xmlns:wpc="http://schemas.microsoft.com/office/word/2010/wordprocessingCanvas" xmlns:cx="http://schemas.microsoft.com/office/drawing/2014/chartex" xmlns:cx1="http://schemas.microsoft.com/office/drawing/2015/9/8/chartex" xmlns:cx2="http://schemas.microsoft.com/office/drawing/2015/10/21/chartex" xmlns:cx3="http://schemas.microsoft.com/office/drawing/2016/5/9/chartex" xmlns:cx4="http://schemas.microsoft.com/office/drawing/2016/5/10/chartex" xmlns:cx5="http://schemas.microsoft.com/office/drawing/2016/5/11/chartex" xmlns:cx6="http://schemas.microsoft.com/office/drawing/2016/5/12/chartex" xmlns:cx7="http://schemas.microsoft.com/office/drawing/2016/5/13/chartex" xmlns:cx8="http://schemas.microsoft.com/office/drawing/2016/5/14/chartex" xmlns:mc="http://schemas.openxmlformats.org/markup-compatibility/2006" xmlns:aink="http://schemas.microsoft.com/office/drawing/2016/ink" xmlns:am3d="http://schemas.microsoft.com/office/drawing/2017/model3d" xmlns:o="urn:schemas-microsoft-com:office:office" xmlns:r="http://schemas.openxmlformats.org/officeDocument/2006/relationships" xmlns:m="http://schemas.openxmlformats.org/officeDocument/2006/math" xmlns:v="urn:schemas-microsoft-com:vml" xmlns:wp14="http://schemas.microsoft.com/office/word/2010/wordprocessingDrawing" xmlns:wp="http://schemas.openxmlformats.org/drawingml/2006/wordprocessingDrawing" xmlns:w10="urn:schemas-microsoft-com:office:word" xmlns:w="http://schemas.openxmlformats.org/wordprocessingml/2006/main" xmlns:w14="http://schemas.microsoft.com/office/word/2010/wordml" xmlns:w15="http://schemas.microsoft.com/office/word/2012/wordml" xmlns:w16cex="http://schemas.microsoft.com/office/word/2018/wordml/cex" xmlns:w16cid="http://schemas.microsoft.com/office/word/2016/wordml/cid" xmlns:w16="http://schemas.microsoft.com/office/word/2018/wordml" xmlns:w16se="http://schemas.microsoft.com/office/word/2015/wordml/symex" xmlns:wpg="http://schemas.microsoft.com/office/word/2010/wordprocessingGroup" xmlns:wpi="http://schemas.microsoft.com/office/word/2010/wordprocessingInk" xmlns:wne="http://schemas.microsoft.com/office/word/2006/wordml" xmlns:wps="http://schemas.microsoft.com/office/word/2010/wordprocessingShape" mc:Ignorable="w14 w15 w16se w16cid w16 w16cex wp14">
+<w:endnotes xmlns:wpc="http://schemas.microsoft.com/office/word/2010/wordprocessingCanvas" xmlns:cx="http://schemas.microsoft.com/office/drawing/2014/chartex" xmlns:cx1="http://schemas.microsoft.com/office/drawing/2015/9/8/chartex" xmlns:cx2="http://schemas.microsoft.com/office/drawing/2015/10/21/chartex" xmlns:cx3="http://schemas.microsoft.com/office/drawing/2016/5/9/chartex" xmlns:cx4="http://schemas.microsoft.com/office/drawing/2016/5/10/chartex" xmlns:cx5="http://schemas.microsoft.com/office/drawing/2016/5/11/chartex" xmlns:cx6="http://schemas.microsoft.com/office/drawing/2016/5/12/chartex" xmlns:cx7="http://schemas.microsoft.com/office/drawing/2016/5/13/chartex" xmlns:cx8="http://schemas.microsoft.com/office/drawing/2016/5/14/chartex" xmlns:mc="http://schemas.openxmlformats.org/markup-compatibility/2006" xmlns:aink="http://schemas.microsoft.com/office/drawing/2016/ink" xmlns:am3d="http://schemas.microsoft.com/office/drawing/2017/model3d" xmlns:o="urn:schemas-microsoft-com:office:office" xmlns:r="http://schemas.openxmlformats.org/officeDocument/2006/relationships" xmlns:m="http://schemas.openxmlformats.org/officeDocument/2006/math" xmlns:v="urn:schemas-microsoft-com:vml" xmlns:wp14="http://schemas.microsoft.com/office/word/2010/wordprocessingDrawing" xmlns:wp="http://schemas.openxmlformats.org/drawingml/2006/wordprocessingDrawing" xmlns:w10="urn:schemas-microsoft-com:office:word" xmlns:w="http://schemas.openxmlformats.org/wordprocessingml/2006/main" xmlns:w14="http://schemas.microsoft.com/office/word/2010/wordml" xmlns:w15="http://schemas.microsoft.com/office/word/2012/wordml" xmlns:w16cex="http://schemas.microsoft.com/office/word/2018/wordml/cex" xmlns:w16cid="http://schemas.microsoft.com/office/word/2016/wordml/cid" xmlns:w16="http://schemas.microsoft.com/office/word/2018/wordml" xmlns:w16sdtdh="http://schemas.microsoft.com/office/word/2020/wordml/sdtdatahash" xmlns:w16se="http://schemas.microsoft.com/office/word/2015/wordml/symex" xmlns:wpg="http://schemas.microsoft.com/office/word/2010/wordprocessingGroup" xmlns:wpi="http://schemas.microsoft.com/office/word/2010/wordprocessingInk" xmlns:wne="http://schemas.microsoft.com/office/word/2006/wordml" xmlns:wps="http://schemas.microsoft.com/office/word/2010/wordprocessingShape" mc:Ignorable="w14 w15 w16se w16cid w16 w16cex w16sdtdh wp14">
   <w:endnote w:type="separator" w:id="-1">
     <w:p>
       <w:r>
@@ -1388,7 +1477,7 @@
 </file>
 
 <file path=word/footer1.xml><?xml version="1.0" encoding="utf-8"?>
-<w:ftr xmlns:wpc="http://schemas.microsoft.com/office/word/2010/wordprocessingCanvas" xmlns:cx="http://schemas.microsoft.com/office/drawing/2014/chartex" xmlns:cx1="http://schemas.microsoft.com/office/drawing/2015/9/8/chartex" xmlns:cx2="http://schemas.microsoft.com/office/drawing/2015/10/21/chartex" xmlns:cx3="http://schemas.microsoft.com/office/drawing/2016/5/9/chartex" xmlns:cx4="http://schemas.microsoft.com/office/drawing/2016/5/10/chartex" xmlns:cx5="http://schemas.microsoft.com/office/drawing/2016/5/11/chartex" xmlns:cx6="http://schemas.microsoft.com/office/drawing/2016/5/12/chartex" xmlns:cx7="http://schemas.microsoft.com/office/drawing/2016/5/13/chartex" xmlns:cx8="http://schemas.microsoft.com/office/drawing/2016/5/14/chartex" xmlns:mc="http://schemas.openxmlformats.org/markup-compatibility/2006" xmlns:aink="http://schemas.microsoft.com/office/drawing/2016/ink" xmlns:am3d="http://schemas.microsoft.com/office/drawing/2017/model3d" xmlns:o="urn:schemas-microsoft-com:office:office" xmlns:r="http://schemas.openxmlformats.org/officeDocument/2006/relationships" xmlns:m="http://schemas.openxmlformats.org/officeDocument/2006/math" xmlns:v="urn:schemas-microsoft-com:vml" xmlns:wp14="http://schemas.microsoft.com/office/word/2010/wordprocessingDrawing" xmlns:wp="http://schemas.openxmlformats.org/drawingml/2006/wordprocessingDrawing" xmlns:w10="urn:schemas-microsoft-com:office:word" xmlns:w="http://schemas.openxmlformats.org/wordprocessingml/2006/main" xmlns:w14="http://schemas.microsoft.com/office/word/2010/wordml" xmlns:w15="http://schemas.microsoft.com/office/word/2012/wordml" xmlns:w16cex="http://schemas.microsoft.com/office/word/2018/wordml/cex" xmlns:w16cid="http://schemas.microsoft.com/office/word/2016/wordml/cid" xmlns:w16="http://schemas.microsoft.com/office/word/2018/wordml" xmlns:w16se="http://schemas.microsoft.com/office/word/2015/wordml/symex" xmlns:wpg="http://schemas.microsoft.com/office/word/2010/wordprocessingGroup" xmlns:wpi="http://schemas.microsoft.com/office/word/2010/wordprocessingInk" xmlns:wne="http://schemas.microsoft.com/office/word/2006/wordml" xmlns:wps="http://schemas.microsoft.com/office/word/2010/wordprocessingShape" mc:Ignorable="w14 w15 w16se w16cid w16 w16cex wp14">
+<w:ftr xmlns:wpc="http://schemas.microsoft.com/office/word/2010/wordprocessingCanvas" xmlns:cx="http://schemas.microsoft.com/office/drawing/2014/chartex" xmlns:cx1="http://schemas.microsoft.com/office/drawing/2015/9/8/chartex" xmlns:cx2="http://schemas.microsoft.com/office/drawing/2015/10/21/chartex" xmlns:cx3="http://schemas.microsoft.com/office/drawing/2016/5/9/chartex" xmlns:cx4="http://schemas.microsoft.com/office/drawing/2016/5/10/chartex" xmlns:cx5="http://schemas.microsoft.com/office/drawing/2016/5/11/chartex" xmlns:cx6="http://schemas.microsoft.com/office/drawing/2016/5/12/chartex" xmlns:cx7="http://schemas.microsoft.com/office/drawing/2016/5/13/chartex" xmlns:cx8="http://schemas.microsoft.com/office/drawing/2016/5/14/chartex" xmlns:mc="http://schemas.openxmlformats.org/markup-compatibility/2006" xmlns:aink="http://schemas.microsoft.com/office/drawing/2016/ink" xmlns:am3d="http://schemas.microsoft.com/office/drawing/2017/model3d" xmlns:o="urn:schemas-microsoft-com:office:office" xmlns:r="http://schemas.openxmlformats.org/officeDocument/2006/relationships" xmlns:m="http://schemas.openxmlformats.org/officeDocument/2006/math" xmlns:v="urn:schemas-microsoft-com:vml" xmlns:wp14="http://schemas.microsoft.com/office/word/2010/wordprocessingDrawing" xmlns:wp="http://schemas.openxmlformats.org/drawingml/2006/wordprocessingDrawing" xmlns:w10="urn:schemas-microsoft-com:office:word" xmlns:w="http://schemas.openxmlformats.org/wordprocessingml/2006/main" xmlns:w14="http://schemas.microsoft.com/office/word/2010/wordml" xmlns:w15="http://schemas.microsoft.com/office/word/2012/wordml" xmlns:w16cex="http://schemas.microsoft.com/office/word/2018/wordml/cex" xmlns:w16cid="http://schemas.microsoft.com/office/word/2016/wordml/cid" xmlns:w16="http://schemas.microsoft.com/office/word/2018/wordml" xmlns:w16sdtdh="http://schemas.microsoft.com/office/word/2020/wordml/sdtdatahash" xmlns:w16se="http://schemas.microsoft.com/office/word/2015/wordml/symex" xmlns:wpg="http://schemas.microsoft.com/office/word/2010/wordprocessingGroup" xmlns:wpi="http://schemas.microsoft.com/office/word/2010/wordprocessingInk" xmlns:wne="http://schemas.microsoft.com/office/word/2006/wordml" xmlns:wps="http://schemas.microsoft.com/office/word/2010/wordprocessingShape" mc:Ignorable="w14 w15 w16se w16cid w16 w16cex w16sdtdh wp14">
   <w:p>
     <w:pPr>
       <w:spacing w:after="720"/>
@@ -1401,7 +1490,7 @@
 </file>
 
 <file path=word/footer2.xml><?xml version="1.0" encoding="utf-8"?>
-<w:ftr xmlns:wpc="http://schemas.microsoft.com/office/word/2010/wordprocessingCanvas" xmlns:cx="http://schemas.microsoft.com/office/drawing/2014/chartex" xmlns:cx1="http://schemas.microsoft.com/office/drawing/2015/9/8/chartex" xmlns:cx2="http://schemas.microsoft.com/office/drawing/2015/10/21/chartex" xmlns:cx3="http://schemas.microsoft.com/office/drawing/2016/5/9/chartex" xmlns:cx4="http://schemas.microsoft.com/office/drawing/2016/5/10/chartex" xmlns:cx5="http://schemas.microsoft.com/office/drawing/2016/5/11/chartex" xmlns:cx6="http://schemas.microsoft.com/office/drawing/2016/5/12/chartex" xmlns:cx7="http://schemas.microsoft.com/office/drawing/2016/5/13/chartex" xmlns:cx8="http://schemas.microsoft.com/office/drawing/2016/5/14/chartex" xmlns:mc="http://schemas.openxmlformats.org/markup-compatibility/2006" xmlns:aink="http://schemas.microsoft.com/office/drawing/2016/ink" xmlns:am3d="http://schemas.microsoft.com/office/drawing/2017/model3d" xmlns:o="urn:schemas-microsoft-com:office:office" xmlns:r="http://schemas.openxmlformats.org/officeDocument/2006/relationships" xmlns:m="http://schemas.openxmlformats.org/officeDocument/2006/math" xmlns:v="urn:schemas-microsoft-com:vml" xmlns:wp14="http://schemas.microsoft.com/office/word/2010/wordprocessingDrawing" xmlns:wp="http://schemas.openxmlformats.org/drawingml/2006/wordprocessingDrawing" xmlns:w10="urn:schemas-microsoft-com:office:word" xmlns:w="http://schemas.openxmlformats.org/wordprocessingml/2006/main" xmlns:w14="http://schemas.microsoft.com/office/word/2010/wordml" xmlns:w15="http://schemas.microsoft.com/office/word/2012/wordml" xmlns:w16cex="http://schemas.microsoft.com/office/word/2018/wordml/cex" xmlns:w16cid="http://schemas.microsoft.com/office/word/2016/wordml/cid" xmlns:w16="http://schemas.microsoft.com/office/word/2018/wordml" xmlns:w16se="http://schemas.microsoft.com/office/word/2015/wordml/symex" xmlns:wpg="http://schemas.microsoft.com/office/word/2010/wordprocessingGroup" xmlns:wpi="http://schemas.microsoft.com/office/word/2010/wordprocessingInk" xmlns:wne="http://schemas.microsoft.com/office/word/2006/wordml" xmlns:wps="http://schemas.microsoft.com/office/word/2010/wordprocessingShape" mc:Ignorable="w14 w15 w16se w16cid w16 w16cex wp14">
+<w:ftr xmlns:wpc="http://schemas.microsoft.com/office/word/2010/wordprocessingCanvas" xmlns:cx="http://schemas.microsoft.com/office/drawing/2014/chartex" xmlns:cx1="http://schemas.microsoft.com/office/drawing/2015/9/8/chartex" xmlns:cx2="http://schemas.microsoft.com/office/drawing/2015/10/21/chartex" xmlns:cx3="http://schemas.microsoft.com/office/drawing/2016/5/9/chartex" xmlns:cx4="http://schemas.microsoft.com/office/drawing/2016/5/10/chartex" xmlns:cx5="http://schemas.microsoft.com/office/drawing/2016/5/11/chartex" xmlns:cx6="http://schemas.microsoft.com/office/drawing/2016/5/12/chartex" xmlns:cx7="http://schemas.microsoft.com/office/drawing/2016/5/13/chartex" xmlns:cx8="http://schemas.microsoft.com/office/drawing/2016/5/14/chartex" xmlns:mc="http://schemas.openxmlformats.org/markup-compatibility/2006" xmlns:aink="http://schemas.microsoft.com/office/drawing/2016/ink" xmlns:am3d="http://schemas.microsoft.com/office/drawing/2017/model3d" xmlns:o="urn:schemas-microsoft-com:office:office" xmlns:r="http://schemas.openxmlformats.org/officeDocument/2006/relationships" xmlns:m="http://schemas.openxmlformats.org/officeDocument/2006/math" xmlns:v="urn:schemas-microsoft-com:vml" xmlns:wp14="http://schemas.microsoft.com/office/word/2010/wordprocessingDrawing" xmlns:wp="http://schemas.openxmlformats.org/drawingml/2006/wordprocessingDrawing" xmlns:w10="urn:schemas-microsoft-com:office:word" xmlns:w="http://schemas.openxmlformats.org/wordprocessingml/2006/main" xmlns:w14="http://schemas.microsoft.com/office/word/2010/wordml" xmlns:w15="http://schemas.microsoft.com/office/word/2012/wordml" xmlns:w16cex="http://schemas.microsoft.com/office/word/2018/wordml/cex" xmlns:w16cid="http://schemas.microsoft.com/office/word/2016/wordml/cid" xmlns:w16="http://schemas.microsoft.com/office/word/2018/wordml" xmlns:w16sdtdh="http://schemas.microsoft.com/office/word/2020/wordml/sdtdatahash" xmlns:w16se="http://schemas.microsoft.com/office/word/2015/wordml/symex" xmlns:wpg="http://schemas.microsoft.com/office/word/2010/wordprocessingGroup" xmlns:wpi="http://schemas.microsoft.com/office/word/2010/wordprocessingInk" xmlns:wne="http://schemas.microsoft.com/office/word/2006/wordml" xmlns:wps="http://schemas.microsoft.com/office/word/2010/wordprocessingShape" mc:Ignorable="w14 w15 w16se w16cid w16 w16cex w16sdtdh wp14">
   <w:p>
     <w:pPr>
       <w:jc w:val="center"/>
@@ -1415,7 +1504,7 @@
 </file>
 
 <file path=word/footnotes.xml><?xml version="1.0" encoding="utf-8"?>
-<w:footnotes xmlns:wpc="http://schemas.microsoft.com/office/word/2010/wordprocessingCanvas" xmlns:cx="http://schemas.microsoft.com/office/drawing/2014/chartex" xmlns:cx1="http://schemas.microsoft.com/office/drawing/2015/9/8/chartex" xmlns:cx2="http://schemas.microsoft.com/office/drawing/2015/10/21/chartex" xmlns:cx3="http://schemas.microsoft.com/office/drawing/2016/5/9/chartex" xmlns:cx4="http://schemas.microsoft.com/office/drawing/2016/5/10/chartex" xmlns:cx5="http://schemas.microsoft.com/office/drawing/2016/5/11/chartex" xmlns:cx6="http://schemas.microsoft.com/office/drawing/2016/5/12/chartex" xmlns:cx7="http://schemas.microsoft.com/office/drawing/2016/5/13/chartex" xmlns:cx8="http://schemas.microsoft.com/office/drawing/2016/5/14/chartex" xmlns:mc="http://schemas.openxmlformats.org/markup-compatibility/2006" xmlns:aink="http://schemas.microsoft.com/office/drawing/2016/ink" xmlns:am3d="http://schemas.microsoft.com/office/drawing/2017/model3d" xmlns:o="urn:schemas-microsoft-com:office:office" xmlns:r="http://schemas.openxmlformats.org/officeDocument/2006/relationships" xmlns:m="http://schemas.openxmlformats.org/officeDocument/2006/math" xmlns:v="urn:schemas-microsoft-com:vml" xmlns:wp14="http://schemas.microsoft.com/office/word/2010/wordprocessingDrawing" xmlns:wp="http://schemas.openxmlformats.org/drawingml/2006/wordprocessingDrawing" xmlns:w10="urn:schemas-microsoft-com:office:word" xmlns:w="http://schemas.openxmlformats.org/wordprocessingml/2006/main" xmlns:w14="http://schemas.microsoft.com/office/word/2010/wordml" xmlns:w15="http://schemas.microsoft.com/office/word/2012/wordml" xmlns:w16cex="http://schemas.microsoft.com/office/word/2018/wordml/cex" xmlns:w16cid="http://schemas.microsoft.com/office/word/2016/wordml/cid" xmlns:w16="http://schemas.microsoft.com/office/word/2018/wordml" xmlns:w16se="http://schemas.microsoft.com/office/word/2015/wordml/symex" xmlns:wpg="http://schemas.microsoft.com/office/word/2010/wordprocessingGroup" xmlns:wpi="http://schemas.microsoft.com/office/word/2010/wordprocessingInk" xmlns:wne="http://schemas.microsoft.com/office/word/2006/wordml" xmlns:wps="http://schemas.microsoft.com/office/word/2010/wordprocessingShape" mc:Ignorable="w14 w15 w16se w16cid w16 w16cex wp14">
+<w:footnotes xmlns:wpc="http://schemas.microsoft.com/office/word/2010/wordprocessingCanvas" xmlns:cx="http://schemas.microsoft.com/office/drawing/2014/chartex" xmlns:cx1="http://schemas.microsoft.com/office/drawing/2015/9/8/chartex" xmlns:cx2="http://schemas.microsoft.com/office/drawing/2015/10/21/chartex" xmlns:cx3="http://schemas.microsoft.com/office/drawing/2016/5/9/chartex" xmlns:cx4="http://schemas.microsoft.com/office/drawing/2016/5/10/chartex" xmlns:cx5="http://schemas.microsoft.com/office/drawing/2016/5/11/chartex" xmlns:cx6="http://schemas.microsoft.com/office/drawing/2016/5/12/chartex" xmlns:cx7="http://schemas.microsoft.com/office/drawing/2016/5/13/chartex" xmlns:cx8="http://schemas.microsoft.com/office/drawing/2016/5/14/chartex" xmlns:mc="http://schemas.openxmlformats.org/markup-compatibility/2006" xmlns:aink="http://schemas.microsoft.com/office/drawing/2016/ink" xmlns:am3d="http://schemas.microsoft.com/office/drawing/2017/model3d" xmlns:o="urn:schemas-microsoft-com:office:office" xmlns:r="http://schemas.openxmlformats.org/officeDocument/2006/relationships" xmlns:m="http://schemas.openxmlformats.org/officeDocument/2006/math" xmlns:v="urn:schemas-microsoft-com:vml" xmlns:wp14="http://schemas.microsoft.com/office/word/2010/wordprocessingDrawing" xmlns:wp="http://schemas.openxmlformats.org/drawingml/2006/wordprocessingDrawing" xmlns:w10="urn:schemas-microsoft-com:office:word" xmlns:w="http://schemas.openxmlformats.org/wordprocessingml/2006/main" xmlns:w14="http://schemas.microsoft.com/office/word/2010/wordml" xmlns:w15="http://schemas.microsoft.com/office/word/2012/wordml" xmlns:w16cex="http://schemas.microsoft.com/office/word/2018/wordml/cex" xmlns:w16cid="http://schemas.microsoft.com/office/word/2016/wordml/cid" xmlns:w16="http://schemas.microsoft.com/office/word/2018/wordml" xmlns:w16sdtdh="http://schemas.microsoft.com/office/word/2020/wordml/sdtdatahash" xmlns:w16se="http://schemas.microsoft.com/office/word/2015/wordml/symex" xmlns:wpg="http://schemas.microsoft.com/office/word/2010/wordprocessingGroup" xmlns:wpi="http://schemas.microsoft.com/office/word/2010/wordprocessingInk" xmlns:wne="http://schemas.microsoft.com/office/word/2006/wordml" xmlns:wps="http://schemas.microsoft.com/office/word/2010/wordprocessingShape" mc:Ignorable="w14 w15 w16se w16cid w16 w16cex w16sdtdh wp14">
   <w:footnote w:type="separator" w:id="-1">
     <w:p>
       <w:r>
@@ -1434,7 +1523,7 @@
 </file>
 
 <file path=word/header1.xml><?xml version="1.0" encoding="utf-8"?>
-<w:hdr xmlns:wpc="http://schemas.microsoft.com/office/word/2010/wordprocessingCanvas" xmlns:cx="http://schemas.microsoft.com/office/drawing/2014/chartex" xmlns:cx1="http://schemas.microsoft.com/office/drawing/2015/9/8/chartex" xmlns:cx2="http://schemas.microsoft.com/office/drawing/2015/10/21/chartex" xmlns:cx3="http://schemas.microsoft.com/office/drawing/2016/5/9/chartex" xmlns:cx4="http://schemas.microsoft.com/office/drawing/2016/5/10/chartex" xmlns:cx5="http://schemas.microsoft.com/office/drawing/2016/5/11/chartex" xmlns:cx6="http://schemas.microsoft.com/office/drawing/2016/5/12/chartex" xmlns:cx7="http://schemas.microsoft.com/office/drawing/2016/5/13/chartex" xmlns:cx8="http://schemas.microsoft.com/office/drawing/2016/5/14/chartex" xmlns:mc="http://schemas.openxmlformats.org/markup-compatibility/2006" xmlns:aink="http://schemas.microsoft.com/office/drawing/2016/ink" xmlns:am3d="http://schemas.microsoft.com/office/drawing/2017/model3d" xmlns:o="urn:schemas-microsoft-com:office:office" xmlns:r="http://schemas.openxmlformats.org/officeDocument/2006/relationships" xmlns:m="http://schemas.openxmlformats.org/officeDocument/2006/math" xmlns:v="urn:schemas-microsoft-com:vml" xmlns:wp14="http://schemas.microsoft.com/office/word/2010/wordprocessingDrawing" xmlns:wp="http://schemas.openxmlformats.org/drawingml/2006/wordprocessingDrawing" xmlns:w10="urn:schemas-microsoft-com:office:word" xmlns:w="http://schemas.openxmlformats.org/wordprocessingml/2006/main" xmlns:w14="http://schemas.microsoft.com/office/word/2010/wordml" xmlns:w15="http://schemas.microsoft.com/office/word/2012/wordml" xmlns:w16cex="http://schemas.microsoft.com/office/word/2018/wordml/cex" xmlns:w16cid="http://schemas.microsoft.com/office/word/2016/wordml/cid" xmlns:w16="http://schemas.microsoft.com/office/word/2018/wordml" xmlns:w16se="http://schemas.microsoft.com/office/word/2015/wordml/symex" xmlns:wpg="http://schemas.microsoft.com/office/word/2010/wordprocessingGroup" xmlns:wpi="http://schemas.microsoft.com/office/word/2010/wordprocessingInk" xmlns:wne="http://schemas.microsoft.com/office/word/2006/wordml" xmlns:wps="http://schemas.microsoft.com/office/word/2010/wordprocessingShape" mc:Ignorable="w14 w15 w16se w16cid w16 w16cex wp14">
+<w:hdr xmlns:wpc="http://schemas.microsoft.com/office/word/2010/wordprocessingCanvas" xmlns:cx="http://schemas.microsoft.com/office/drawing/2014/chartex" xmlns:cx1="http://schemas.microsoft.com/office/drawing/2015/9/8/chartex" xmlns:cx2="http://schemas.microsoft.com/office/drawing/2015/10/21/chartex" xmlns:cx3="http://schemas.microsoft.com/office/drawing/2016/5/9/chartex" xmlns:cx4="http://schemas.microsoft.com/office/drawing/2016/5/10/chartex" xmlns:cx5="http://schemas.microsoft.com/office/drawing/2016/5/11/chartex" xmlns:cx6="http://schemas.microsoft.com/office/drawing/2016/5/12/chartex" xmlns:cx7="http://schemas.microsoft.com/office/drawing/2016/5/13/chartex" xmlns:cx8="http://schemas.microsoft.com/office/drawing/2016/5/14/chartex" xmlns:mc="http://schemas.openxmlformats.org/markup-compatibility/2006" xmlns:aink="http://schemas.microsoft.com/office/drawing/2016/ink" xmlns:am3d="http://schemas.microsoft.com/office/drawing/2017/model3d" xmlns:o="urn:schemas-microsoft-com:office:office" xmlns:r="http://schemas.openxmlformats.org/officeDocument/2006/relationships" xmlns:m="http://schemas.openxmlformats.org/officeDocument/2006/math" xmlns:v="urn:schemas-microsoft-com:vml" xmlns:wp14="http://schemas.microsoft.com/office/word/2010/wordprocessingDrawing" xmlns:wp="http://schemas.openxmlformats.org/drawingml/2006/wordprocessingDrawing" xmlns:w10="urn:schemas-microsoft-com:office:word" xmlns:w="http://schemas.openxmlformats.org/wordprocessingml/2006/main" xmlns:w14="http://schemas.microsoft.com/office/word/2010/wordml" xmlns:w15="http://schemas.microsoft.com/office/word/2012/wordml" xmlns:w16cex="http://schemas.microsoft.com/office/word/2018/wordml/cex" xmlns:w16cid="http://schemas.microsoft.com/office/word/2016/wordml/cid" xmlns:w16="http://schemas.microsoft.com/office/word/2018/wordml" xmlns:w16sdtdh="http://schemas.microsoft.com/office/word/2020/wordml/sdtdatahash" xmlns:w16se="http://schemas.microsoft.com/office/word/2015/wordml/symex" xmlns:wpg="http://schemas.microsoft.com/office/word/2010/wordprocessingGroup" xmlns:wpi="http://schemas.microsoft.com/office/word/2010/wordprocessingInk" xmlns:wne="http://schemas.microsoft.com/office/word/2006/wordml" xmlns:wps="http://schemas.microsoft.com/office/word/2010/wordprocessingShape" mc:Ignorable="w14 w15 w16se w16cid w16 w16cex w16sdtdh wp14">
   <w:p>
     <w:pPr>
       <w:spacing w:before="720" w:after="240"/>
@@ -1447,7 +1536,7 @@
 </file>
 
 <file path=word/header2.xml><?xml version="1.0" encoding="utf-8"?>
-<w:hdr xmlns:wpc="http://schemas.microsoft.com/office/word/2010/wordprocessingCanvas" xmlns:cx="http://schemas.microsoft.com/office/drawing/2014/chartex" xmlns:cx1="http://schemas.microsoft.com/office/drawing/2015/9/8/chartex" xmlns:cx2="http://schemas.microsoft.com/office/drawing/2015/10/21/chartex" xmlns:cx3="http://schemas.microsoft.com/office/drawing/2016/5/9/chartex" xmlns:cx4="http://schemas.microsoft.com/office/drawing/2016/5/10/chartex" xmlns:cx5="http://schemas.microsoft.com/office/drawing/2016/5/11/chartex" xmlns:cx6="http://schemas.microsoft.com/office/drawing/2016/5/12/chartex" xmlns:cx7="http://schemas.microsoft.com/office/drawing/2016/5/13/chartex" xmlns:cx8="http://schemas.microsoft.com/office/drawing/2016/5/14/chartex" xmlns:mc="http://schemas.openxmlformats.org/markup-compatibility/2006" xmlns:aink="http://schemas.microsoft.com/office/drawing/2016/ink" xmlns:am3d="http://schemas.microsoft.com/office/drawing/2017/model3d" xmlns:o="urn:schemas-microsoft-com:office:office" xmlns:r="http://schemas.openxmlformats.org/officeDocument/2006/relationships" xmlns:m="http://schemas.openxmlformats.org/officeDocument/2006/math" xmlns:v="urn:schemas-microsoft-com:vml" xmlns:wp14="http://schemas.microsoft.com/office/word/2010/wordprocessingDrawing" xmlns:wp="http://schemas.openxmlformats.org/drawingml/2006/wordprocessingDrawing" xmlns:w10="urn:schemas-microsoft-com:office:word" xmlns:w="http://schemas.openxmlformats.org/wordprocessingml/2006/main" xmlns:w14="http://schemas.microsoft.com/office/word/2010/wordml" xmlns:w15="http://schemas.microsoft.com/office/word/2012/wordml" xmlns:w16cex="http://schemas.microsoft.com/office/word/2018/wordml/cex" xmlns:w16cid="http://schemas.microsoft.com/office/word/2016/wordml/cid" xmlns:w16="http://schemas.microsoft.com/office/word/2018/wordml" xmlns:w16se="http://schemas.microsoft.com/office/word/2015/wordml/symex" xmlns:wpg="http://schemas.microsoft.com/office/word/2010/wordprocessingGroup" xmlns:wpi="http://schemas.microsoft.com/office/word/2010/wordprocessingInk" xmlns:wne="http://schemas.microsoft.com/office/word/2006/wordml" xmlns:wps="http://schemas.microsoft.com/office/word/2010/wordprocessingShape" mc:Ignorable="w14 w15 w16se w16cid w16 w16cex wp14">
+<w:hdr xmlns:wpc="http://schemas.microsoft.com/office/word/2010/wordprocessingCanvas" xmlns:cx="http://schemas.microsoft.com/office/drawing/2014/chartex" xmlns:cx1="http://schemas.microsoft.com/office/drawing/2015/9/8/chartex" xmlns:cx2="http://schemas.microsoft.com/office/drawing/2015/10/21/chartex" xmlns:cx3="http://schemas.microsoft.com/office/drawing/2016/5/9/chartex" xmlns:cx4="http://schemas.microsoft.com/office/drawing/2016/5/10/chartex" xmlns:cx5="http://schemas.microsoft.com/office/drawing/2016/5/11/chartex" xmlns:cx6="http://schemas.microsoft.com/office/drawing/2016/5/12/chartex" xmlns:cx7="http://schemas.microsoft.com/office/drawing/2016/5/13/chartex" xmlns:cx8="http://schemas.microsoft.com/office/drawing/2016/5/14/chartex" xmlns:mc="http://schemas.openxmlformats.org/markup-compatibility/2006" xmlns:aink="http://schemas.microsoft.com/office/drawing/2016/ink" xmlns:am3d="http://schemas.microsoft.com/office/drawing/2017/model3d" xmlns:o="urn:schemas-microsoft-com:office:office" xmlns:r="http://schemas.openxmlformats.org/officeDocument/2006/relationships" xmlns:m="http://schemas.openxmlformats.org/officeDocument/2006/math" xmlns:v="urn:schemas-microsoft-com:vml" xmlns:wp14="http://schemas.microsoft.com/office/word/2010/wordprocessingDrawing" xmlns:wp="http://schemas.openxmlformats.org/drawingml/2006/wordprocessingDrawing" xmlns:w10="urn:schemas-microsoft-com:office:word" xmlns:w="http://schemas.openxmlformats.org/wordprocessingml/2006/main" xmlns:w14="http://schemas.microsoft.com/office/word/2010/wordml" xmlns:w15="http://schemas.microsoft.com/office/word/2012/wordml" xmlns:w16cex="http://schemas.microsoft.com/office/word/2018/wordml/cex" xmlns:w16cid="http://schemas.microsoft.com/office/word/2016/wordml/cid" xmlns:w16="http://schemas.microsoft.com/office/word/2018/wordml" xmlns:w16sdtdh="http://schemas.microsoft.com/office/word/2020/wordml/sdtdatahash" xmlns:w16se="http://schemas.microsoft.com/office/word/2015/wordml/symex" xmlns:wpg="http://schemas.microsoft.com/office/word/2010/wordprocessingGroup" xmlns:wpi="http://schemas.microsoft.com/office/word/2010/wordprocessingInk" xmlns:wne="http://schemas.microsoft.com/office/word/2006/wordml" xmlns:wps="http://schemas.microsoft.com/office/word/2010/wordprocessingShape" mc:Ignorable="w14 w15 w16se w16cid w16 w16cex w16sdtdh wp14">
   <w:p>
     <w:pPr>
       <w:rPr>
@@ -1460,7 +1549,7 @@
 </file>
 
 <file path=word/numbering.xml><?xml version="1.0" encoding="utf-8"?>
-<w:numbering xmlns:wpc="http://schemas.microsoft.com/office/word/2010/wordprocessingCanvas" xmlns:cx="http://schemas.microsoft.com/office/drawing/2014/chartex" xmlns:cx1="http://schemas.microsoft.com/office/drawing/2015/9/8/chartex" xmlns:cx2="http://schemas.microsoft.com/office/drawing/2015/10/21/chartex" xmlns:cx3="http://schemas.microsoft.com/office/drawing/2016/5/9/chartex" xmlns:cx4="http://schemas.microsoft.com/office/drawing/2016/5/10/chartex" xmlns:cx5="http://schemas.microsoft.com/office/drawing/2016/5/11/chartex" xmlns:cx6="http://schemas.microsoft.com/office/drawing/2016/5/12/chartex" xmlns:cx7="http://schemas.microsoft.com/office/drawing/2016/5/13/chartex" xmlns:cx8="http://schemas.microsoft.com/office/drawing/2016/5/14/chartex" xmlns:mc="http://schemas.openxmlformats.org/markup-compatibility/2006" xmlns:aink="http://schemas.microsoft.com/office/drawing/2016/ink" xmlns:am3d="http://schemas.microsoft.com/office/drawing/2017/model3d" xmlns:o="urn:schemas-microsoft-com:office:office" xmlns:r="http://schemas.openxmlformats.org/officeDocument/2006/relationships" xmlns:m="http://schemas.openxmlformats.org/officeDocument/2006/math" xmlns:v="urn:schemas-microsoft-com:vml" xmlns:wp14="http://schemas.microsoft.com/office/word/2010/wordprocessingDrawing" xmlns:wp="http://schemas.openxmlformats.org/drawingml/2006/wordprocessingDrawing" xmlns:w10="urn:schemas-microsoft-com:office:word" xmlns:w="http://schemas.openxmlformats.org/wordprocessingml/2006/main" xmlns:w14="http://schemas.microsoft.com/office/word/2010/wordml" xmlns:w15="http://schemas.microsoft.com/office/word/2012/wordml" xmlns:w16cex="http://schemas.microsoft.com/office/word/2018/wordml/cex" xmlns:w16cid="http://schemas.microsoft.com/office/word/2016/wordml/cid" xmlns:w16="http://schemas.microsoft.com/office/word/2018/wordml" xmlns:w16se="http://schemas.microsoft.com/office/word/2015/wordml/symex" xmlns:wpg="http://schemas.microsoft.com/office/word/2010/wordprocessingGroup" xmlns:wpi="http://schemas.microsoft.com/office/word/2010/wordprocessingInk" xmlns:wne="http://schemas.microsoft.com/office/word/2006/wordml" xmlns:wps="http://schemas.microsoft.com/office/word/2010/wordprocessingShape" mc:Ignorable="w14 w15 w16se w16cid w16 w16cex wp14">
+<w:numbering xmlns:wpc="http://schemas.microsoft.com/office/word/2010/wordprocessingCanvas" xmlns:cx="http://schemas.microsoft.com/office/drawing/2014/chartex" xmlns:cx1="http://schemas.microsoft.com/office/drawing/2015/9/8/chartex" xmlns:cx2="http://schemas.microsoft.com/office/drawing/2015/10/21/chartex" xmlns:cx3="http://schemas.microsoft.com/office/drawing/2016/5/9/chartex" xmlns:cx4="http://schemas.microsoft.com/office/drawing/2016/5/10/chartex" xmlns:cx5="http://schemas.microsoft.com/office/drawing/2016/5/11/chartex" xmlns:cx6="http://schemas.microsoft.com/office/drawing/2016/5/12/chartex" xmlns:cx7="http://schemas.microsoft.com/office/drawing/2016/5/13/chartex" xmlns:cx8="http://schemas.microsoft.com/office/drawing/2016/5/14/chartex" xmlns:mc="http://schemas.openxmlformats.org/markup-compatibility/2006" xmlns:aink="http://schemas.microsoft.com/office/drawing/2016/ink" xmlns:am3d="http://schemas.microsoft.com/office/drawing/2017/model3d" xmlns:o="urn:schemas-microsoft-com:office:office" xmlns:r="http://schemas.openxmlformats.org/officeDocument/2006/relationships" xmlns:m="http://schemas.openxmlformats.org/officeDocument/2006/math" xmlns:v="urn:schemas-microsoft-com:vml" xmlns:wp14="http://schemas.microsoft.com/office/word/2010/wordprocessingDrawing" xmlns:wp="http://schemas.openxmlformats.org/drawingml/2006/wordprocessingDrawing" xmlns:w10="urn:schemas-microsoft-com:office:word" xmlns:w="http://schemas.openxmlformats.org/wordprocessingml/2006/main" xmlns:w14="http://schemas.microsoft.com/office/word/2010/wordml" xmlns:w15="http://schemas.microsoft.com/office/word/2012/wordml" xmlns:w16cex="http://schemas.microsoft.com/office/word/2018/wordml/cex" xmlns:w16cid="http://schemas.microsoft.com/office/word/2016/wordml/cid" xmlns:w16="http://schemas.microsoft.com/office/word/2018/wordml" xmlns:w16sdtdh="http://schemas.microsoft.com/office/word/2020/wordml/sdtdatahash" xmlns:w16se="http://schemas.microsoft.com/office/word/2015/wordml/symex" xmlns:wpg="http://schemas.microsoft.com/office/word/2010/wordprocessingGroup" xmlns:wpi="http://schemas.microsoft.com/office/word/2010/wordprocessingInk" xmlns:wne="http://schemas.microsoft.com/office/word/2006/wordml" xmlns:wps="http://schemas.microsoft.com/office/word/2010/wordprocessingShape" mc:Ignorable="w14 w15 w16se w16cid w16 w16cex w16sdtdh wp14">
   <w:abstractNum w:abstractNumId="0" w15:restartNumberingAfterBreak="0">
     <w:nsid w:val="08137D1F"/>
     <w:multiLevelType w:val="multilevel"/>
@@ -2182,7 +2271,7 @@
 </file>
 
 <file path=word/styles.xml><?xml version="1.0" encoding="utf-8"?>
-<w:styles xmlns:mc="http://schemas.openxmlformats.org/markup-compatibility/2006" xmlns:r="http://schemas.openxmlformats.org/officeDocument/2006/relationships" xmlns:w="http://schemas.openxmlformats.org/wordprocessingml/2006/main" xmlns:w14="http://schemas.microsoft.com/office/word/2010/wordml" xmlns:w15="http://schemas.microsoft.com/office/word/2012/wordml" xmlns:w16cex="http://schemas.microsoft.com/office/word/2018/wordml/cex" xmlns:w16cid="http://schemas.microsoft.com/office/word/2016/wordml/cid" xmlns:w16="http://schemas.microsoft.com/office/word/2018/wordml" xmlns:w16se="http://schemas.microsoft.com/office/word/2015/wordml/symex" mc:Ignorable="w14 w15 w16se w16cid w16 w16cex">
+<w:styles xmlns:mc="http://schemas.openxmlformats.org/markup-compatibility/2006" xmlns:r="http://schemas.openxmlformats.org/officeDocument/2006/relationships" xmlns:w="http://schemas.openxmlformats.org/wordprocessingml/2006/main" xmlns:w14="http://schemas.microsoft.com/office/word/2010/wordml" xmlns:w15="http://schemas.microsoft.com/office/word/2012/wordml" xmlns:w16cex="http://schemas.microsoft.com/office/word/2018/wordml/cex" xmlns:w16cid="http://schemas.microsoft.com/office/word/2016/wordml/cid" xmlns:w16="http://schemas.microsoft.com/office/word/2018/wordml" xmlns:w16sdtdh="http://schemas.microsoft.com/office/word/2020/wordml/sdtdatahash" xmlns:w16se="http://schemas.microsoft.com/office/word/2015/wordml/symex" mc:Ignorable="w14 w15 w16se w16cid w16 w16cex w16sdtdh">
   <w:docDefaults>
     <w:rPrDefault>
       <w:rPr>
